--- a/1/Осовская волость/Васильковка/Шилы/Роман Евгения/Шило Евгения.docx
+++ b/1/Осовская волость/Васильковка/Шилы/Роман Евгения/Шило Евгения.docx
@@ -469,23 +469,7 @@
           <w:sz w:val="24"/>
           <w:szCs w:val="24"/>
         </w:rPr>
-        <w:t xml:space="preserve">15 марта 1803 г – </w:t>
-      </w:r>
-      <w:r>
-        <w:rPr>
-          <w:rFonts w:ascii="Times New Roman" w:hAnsi="Times New Roman" w:cs="Times New Roman"/>
-          <w:sz w:val="24"/>
-          <w:szCs w:val="24"/>
-        </w:rPr>
-        <w:t>крестная мать Игнатия, сына Адама и Агапы Шил с деревни Васильковка</w:t>
-      </w:r>
-      <w:r>
-        <w:rPr>
-          <w:rFonts w:ascii="Times New Roman" w:hAnsi="Times New Roman" w:cs="Times New Roman"/>
-          <w:sz w:val="24"/>
-          <w:szCs w:val="24"/>
-        </w:rPr>
-        <w:t xml:space="preserve"> (НИАБ 937-4-32, лист 9, </w:t>
+        <w:t xml:space="preserve">15 марта 1803 г – крестная мать Игнатия, сына Адама и Агапы Шил с деревни Васильковка (НИАБ 937-4-32, лист 9, </w:t>
       </w:r>
       <w:r>
         <w:rPr>
@@ -552,6 +536,77 @@
       </w:r>
     </w:p>
     <w:bookmarkEnd w:id="0"/>
+    <w:p>
+      <w:pPr>
+        <w:spacing w:after="0"/>
+        <w:jc w:val="both"/>
+        <w:rPr>
+          <w:rFonts w:ascii="Times New Roman" w:hAnsi="Times New Roman" w:cs="Times New Roman"/>
+          <w:sz w:val="24"/>
+          <w:szCs w:val="24"/>
+        </w:rPr>
+      </w:pPr>
+      <w:r>
+        <w:rPr>
+          <w:rFonts w:ascii="Times New Roman" w:hAnsi="Times New Roman" w:cs="Times New Roman"/>
+          <w:sz w:val="24"/>
+          <w:szCs w:val="24"/>
+        </w:rPr>
+        <w:t xml:space="preserve">25 ноября 1806 г – крещение дочери Катарины (НИАБ 937-4-32, лист 14, </w:t>
+      </w:r>
+      <w:r>
+        <w:rPr>
+          <w:rFonts w:ascii="Times New Roman" w:eastAsia="Calibri" w:hAnsi="Times New Roman" w:cs="Times New Roman"/>
+          <w:bCs/>
+          <w:noProof/>
+          <w:sz w:val="24"/>
+          <w:szCs w:val="24"/>
+          <w:lang w:eastAsia="ru-RU"/>
+        </w:rPr>
+        <w:t>№</w:t>
+      </w:r>
+      <w:r>
+        <w:rPr>
+          <w:rFonts w:ascii="Times New Roman" w:eastAsia="Calibri" w:hAnsi="Times New Roman" w:cs="Times New Roman"/>
+          <w:bCs/>
+          <w:noProof/>
+          <w:sz w:val="24"/>
+          <w:szCs w:val="24"/>
+          <w:lang w:eastAsia="ru-RU"/>
+        </w:rPr>
+        <w:t>24</w:t>
+      </w:r>
+      <w:r>
+        <w:rPr>
+          <w:rFonts w:ascii="Times New Roman" w:eastAsia="Calibri" w:hAnsi="Times New Roman" w:cs="Times New Roman"/>
+          <w:bCs/>
+          <w:noProof/>
+          <w:sz w:val="24"/>
+          <w:szCs w:val="24"/>
+          <w:lang w:eastAsia="ru-RU"/>
+        </w:rPr>
+        <w:t>/1</w:t>
+      </w:r>
+      <w:r>
+        <w:rPr>
+          <w:rFonts w:ascii="Times New Roman" w:eastAsia="Calibri" w:hAnsi="Times New Roman" w:cs="Times New Roman"/>
+          <w:bCs/>
+          <w:noProof/>
+          <w:sz w:val="24"/>
+          <w:szCs w:val="24"/>
+          <w:lang w:eastAsia="ru-RU"/>
+        </w:rPr>
+        <w:t>806-р</w:t>
+      </w:r>
+      <w:r>
+        <w:rPr>
+          <w:rFonts w:ascii="Times New Roman" w:hAnsi="Times New Roman" w:cs="Times New Roman"/>
+          <w:sz w:val="24"/>
+          <w:szCs w:val="24"/>
+        </w:rPr>
+        <w:t>).</w:t>
+      </w:r>
+    </w:p>
     <w:p>
       <w:pPr>
         <w:spacing w:after="0"/>
@@ -1716,6 +1771,7 @@
           <w:bCs/>
           <w:sz w:val="24"/>
           <w:szCs w:val="24"/>
+          <w:lang w:val="pl-PL"/>
         </w:rPr>
       </w:pPr>
       <w:r>
@@ -1734,6 +1790,7 @@
           <w:bCs/>
           <w:sz w:val="24"/>
           <w:szCs w:val="24"/>
+          <w:lang w:val="pl-PL"/>
         </w:rPr>
         <w:t xml:space="preserve"> </w:t>
       </w:r>
@@ -1753,8 +1810,28 @@
           <w:bCs/>
           <w:sz w:val="24"/>
           <w:szCs w:val="24"/>
-        </w:rPr>
-        <w:t xml:space="preserve"> – ксёндз.</w:t>
+          <w:lang w:val="pl-PL"/>
+        </w:rPr>
+        <w:t xml:space="preserve"> – </w:t>
+      </w:r>
+      <w:r>
+        <w:rPr>
+          <w:rFonts w:ascii="Times New Roman" w:eastAsia="Calibri" w:hAnsi="Times New Roman" w:cs="Times New Roman"/>
+          <w:bCs/>
+          <w:sz w:val="24"/>
+          <w:szCs w:val="24"/>
+        </w:rPr>
+        <w:t>ксёндз</w:t>
+      </w:r>
+      <w:r>
+        <w:rPr>
+          <w:rFonts w:ascii="Times New Roman" w:eastAsia="Calibri" w:hAnsi="Times New Roman" w:cs="Times New Roman"/>
+          <w:bCs/>
+          <w:sz w:val="24"/>
+          <w:szCs w:val="24"/>
+          <w:lang w:val="pl-PL"/>
+        </w:rPr>
+        <w:t>.</w:t>
       </w:r>
     </w:p>
     <w:p>
@@ -1799,28 +1876,61 @@
           <w:szCs w:val="24"/>
           <w:lang w:eastAsia="ru-RU"/>
         </w:rPr>
-        <w:t xml:space="preserve">НИАБ 937-4-32: </w:t>
-      </w:r>
-      <w:r>
-        <w:rPr>
-          <w:rFonts w:ascii="Times New Roman" w:hAnsi="Times New Roman" w:cs="Times New Roman"/>
-          <w:noProof/>
-          <w:sz w:val="24"/>
-          <w:szCs w:val="24"/>
-          <w:lang w:eastAsia="ru-RU"/>
-        </w:rPr>
-        <w:t>Лист 9.</w:t>
-      </w:r>
-      <w:r>
-        <w:rPr>
-          <w:rFonts w:ascii="Times New Roman" w:hAnsi="Times New Roman" w:cs="Times New Roman"/>
-          <w:b/>
-          <w:noProof/>
-          <w:sz w:val="24"/>
-          <w:szCs w:val="24"/>
-          <w:lang w:eastAsia="ru-RU"/>
-        </w:rPr>
-        <w:t xml:space="preserve"> Метрическая запись №8/1803</w:t>
+        <w:t>НИАБ</w:t>
+      </w:r>
+      <w:r>
+        <w:rPr>
+          <w:rFonts w:ascii="Times New Roman" w:hAnsi="Times New Roman" w:cs="Times New Roman"/>
+          <w:b/>
+          <w:bCs/>
+          <w:noProof/>
+          <w:sz w:val="24"/>
+          <w:szCs w:val="24"/>
+          <w:lang w:val="pl-PL" w:eastAsia="ru-RU"/>
+        </w:rPr>
+        <w:t xml:space="preserve"> 937-4-32: </w:t>
+      </w:r>
+      <w:r>
+        <w:rPr>
+          <w:rFonts w:ascii="Times New Roman" w:hAnsi="Times New Roman" w:cs="Times New Roman"/>
+          <w:noProof/>
+          <w:sz w:val="24"/>
+          <w:szCs w:val="24"/>
+          <w:lang w:eastAsia="ru-RU"/>
+        </w:rPr>
+        <w:t>Лист</w:t>
+      </w:r>
+      <w:r>
+        <w:rPr>
+          <w:rFonts w:ascii="Times New Roman" w:hAnsi="Times New Roman" w:cs="Times New Roman"/>
+          <w:noProof/>
+          <w:sz w:val="24"/>
+          <w:szCs w:val="24"/>
+          <w:lang w:val="pl-PL" w:eastAsia="ru-RU"/>
+        </w:rPr>
+        <w:t xml:space="preserve"> 9.</w:t>
+      </w:r>
+      <w:r>
+        <w:rPr>
+          <w:rFonts w:ascii="Times New Roman" w:hAnsi="Times New Roman" w:cs="Times New Roman"/>
+          <w:b/>
+          <w:noProof/>
+          <w:sz w:val="24"/>
+          <w:szCs w:val="24"/>
+          <w:lang w:val="pl-PL" w:eastAsia="ru-RU"/>
+        </w:rPr>
+        <w:t xml:space="preserve"> </w:t>
+      </w:r>
+      <w:r>
+        <w:rPr>
+          <w:rFonts w:ascii="Times New Roman" w:hAnsi="Times New Roman" w:cs="Times New Roman"/>
+          <w:b/>
+          <w:noProof/>
+          <w:sz w:val="24"/>
+          <w:szCs w:val="24"/>
+          <w:lang w:eastAsia="ru-RU"/>
+        </w:rPr>
+        <w:t>Метрическая запись №8/1803</w:t>
       </w:r>
       <w:r>
         <w:rPr>
@@ -2405,6 +2515,665 @@
           <w:rFonts w:ascii="Times New Roman" w:eastAsia="Calibri" w:hAnsi="Times New Roman" w:cs="Times New Roman"/>
           <w:sz w:val="24"/>
           <w:szCs w:val="24"/>
+        </w:rPr>
+      </w:pPr>
+    </w:p>
+    <w:p>
+      <w:pPr>
+        <w:spacing w:after="0" w:line="276" w:lineRule="auto"/>
+        <w:jc w:val="both"/>
+        <w:rPr>
+          <w:rFonts w:ascii="Times New Roman" w:hAnsi="Times New Roman" w:cs="Times New Roman"/>
+          <w:b/>
+          <w:noProof/>
+          <w:sz w:val="24"/>
+          <w:szCs w:val="24"/>
+          <w:lang w:eastAsia="ru-RU"/>
+        </w:rPr>
+      </w:pPr>
+      <w:bookmarkStart w:id="7" w:name="_Hlk124663879"/>
+      <w:r>
+        <w:rPr>
+          <w:rFonts w:ascii="Times New Roman" w:hAnsi="Times New Roman" w:cs="Times New Roman"/>
+          <w:b/>
+          <w:bCs/>
+          <w:noProof/>
+          <w:sz w:val="24"/>
+          <w:szCs w:val="24"/>
+          <w:lang w:eastAsia="ru-RU"/>
+        </w:rPr>
+        <w:t xml:space="preserve">НИАБ 937-4-32: </w:t>
+      </w:r>
+      <w:r>
+        <w:rPr>
+          <w:rFonts w:ascii="Times New Roman" w:eastAsia="Calibri" w:hAnsi="Times New Roman" w:cs="Times New Roman"/>
+          <w:b/>
+          <w:noProof/>
+          <w:sz w:val="24"/>
+          <w:szCs w:val="24"/>
+          <w:lang w:eastAsia="ru-RU"/>
+        </w:rPr>
+        <w:tab/>
+      </w:r>
+      <w:r>
+        <w:rPr>
+          <w:rFonts w:ascii="Times New Roman" w:hAnsi="Times New Roman" w:cs="Times New Roman"/>
+          <w:noProof/>
+          <w:sz w:val="24"/>
+          <w:szCs w:val="24"/>
+          <w:lang w:eastAsia="ru-RU"/>
+        </w:rPr>
+        <w:t>Лист 14.</w:t>
+      </w:r>
+      <w:r>
+        <w:rPr>
+          <w:rFonts w:ascii="Times New Roman" w:hAnsi="Times New Roman" w:cs="Times New Roman"/>
+          <w:b/>
+          <w:noProof/>
+          <w:sz w:val="24"/>
+          <w:szCs w:val="24"/>
+          <w:lang w:eastAsia="ru-RU"/>
+        </w:rPr>
+        <w:t xml:space="preserve"> Метрическая запись №24/1806</w:t>
+      </w:r>
+      <w:r>
+        <w:rPr>
+          <w:rFonts w:ascii="Times New Roman" w:hAnsi="Times New Roman" w:cs="Times New Roman"/>
+          <w:b/>
+          <w:sz w:val="24"/>
+          <w:szCs w:val="24"/>
+        </w:rPr>
+        <w:t>-р</w:t>
+      </w:r>
+      <w:r>
+        <w:rPr>
+          <w:rFonts w:ascii="Times New Roman" w:hAnsi="Times New Roman" w:cs="Times New Roman"/>
+          <w:b/>
+          <w:noProof/>
+          <w:sz w:val="24"/>
+          <w:szCs w:val="24"/>
+          <w:lang w:eastAsia="ru-RU"/>
+        </w:rPr>
+        <w:t>.</w:t>
+      </w:r>
+    </w:p>
+    <w:p>
+      <w:pPr>
+        <w:spacing w:after="0" w:line="276" w:lineRule="auto"/>
+        <w:jc w:val="both"/>
+        <w:rPr>
+          <w:rFonts w:ascii="Times New Roman" w:hAnsi="Times New Roman" w:cs="Times New Roman"/>
+          <w:b/>
+          <w:noProof/>
+          <w:sz w:val="24"/>
+          <w:szCs w:val="24"/>
+          <w:lang w:eastAsia="ru-RU"/>
+        </w:rPr>
+      </w:pPr>
+    </w:p>
+    <w:p>
+      <w:pPr>
+        <w:spacing w:after="0" w:line="276" w:lineRule="auto"/>
+        <w:jc w:val="both"/>
+        <w:rPr>
+          <w:rFonts w:ascii="Times New Roman" w:hAnsi="Times New Roman" w:cs="Times New Roman"/>
+          <w:b/>
+          <w:noProof/>
+          <w:sz w:val="24"/>
+          <w:szCs w:val="24"/>
+          <w:lang w:eastAsia="ru-RU"/>
+        </w:rPr>
+      </w:pPr>
+      <w:r>
+        <w:rPr>
+          <w:rFonts w:ascii="Times New Roman" w:hAnsi="Times New Roman" w:cs="Times New Roman"/>
+          <w:noProof/>
+          <w:sz w:val="24"/>
+          <w:szCs w:val="24"/>
+          <w:lang w:val="en-US"/>
+        </w:rPr>
+        <w:drawing>
+          <wp:inline distT="0" distB="0" distL="0" distR="0" wp14:anchorId="6256DCF5" wp14:editId="396793FF">
+            <wp:extent cx="5940425" cy="1169670"/>
+            <wp:effectExtent l="0" t="0" r="3175" b="0"/>
+            <wp:docPr id="297" name="Рисунок 297"/>
+            <wp:cNvGraphicFramePr>
+              <a:graphicFrameLocks xmlns:a="http://schemas.openxmlformats.org/drawingml/2006/main" noChangeAspect="1"/>
+            </wp:cNvGraphicFramePr>
+            <a:graphic xmlns:a="http://schemas.openxmlformats.org/drawingml/2006/main">
+              <a:graphicData uri="http://schemas.openxmlformats.org/drawingml/2006/picture">
+                <pic:pic xmlns:pic="http://schemas.openxmlformats.org/drawingml/2006/picture">
+                  <pic:nvPicPr>
+                    <pic:cNvPr id="1" name=""/>
+                    <pic:cNvPicPr/>
+                  </pic:nvPicPr>
+                  <pic:blipFill>
+                    <a:blip r:embed="rId7"/>
+                    <a:stretch>
+                      <a:fillRect/>
+                    </a:stretch>
+                  </pic:blipFill>
+                  <pic:spPr>
+                    <a:xfrm>
+                      <a:off x="0" y="0"/>
+                      <a:ext cx="5940425" cy="1169670"/>
+                    </a:xfrm>
+                    <a:prstGeom prst="rect">
+                      <a:avLst/>
+                    </a:prstGeom>
+                  </pic:spPr>
+                </pic:pic>
+              </a:graphicData>
+            </a:graphic>
+          </wp:inline>
+        </w:drawing>
+      </w:r>
+    </w:p>
+    <w:p>
+      <w:pPr>
+        <w:spacing w:after="0" w:line="276" w:lineRule="auto"/>
+        <w:jc w:val="both"/>
+        <w:rPr>
+          <w:rFonts w:ascii="Times New Roman" w:hAnsi="Times New Roman" w:cs="Times New Roman"/>
+          <w:b/>
+          <w:noProof/>
+          <w:sz w:val="24"/>
+          <w:szCs w:val="24"/>
+          <w:lang w:eastAsia="ru-RU"/>
+        </w:rPr>
+      </w:pPr>
+    </w:p>
+    <w:p>
+      <w:pPr>
+        <w:spacing w:after="0" w:line="276" w:lineRule="auto"/>
+        <w:jc w:val="both"/>
+        <w:rPr>
+          <w:rFonts w:ascii="Times New Roman" w:hAnsi="Times New Roman" w:cs="Times New Roman"/>
+          <w:sz w:val="24"/>
+          <w:szCs w:val="24"/>
+        </w:rPr>
+      </w:pPr>
+      <w:proofErr w:type="spellStart"/>
+      <w:r>
+        <w:rPr>
+          <w:rFonts w:ascii="Times New Roman" w:hAnsi="Times New Roman" w:cs="Times New Roman"/>
+          <w:sz w:val="24"/>
+          <w:szCs w:val="24"/>
+        </w:rPr>
+        <w:t>Дедиловичский</w:t>
+      </w:r>
+      <w:proofErr w:type="spellEnd"/>
+      <w:r>
+        <w:rPr>
+          <w:rFonts w:ascii="Times New Roman" w:hAnsi="Times New Roman" w:cs="Times New Roman"/>
+          <w:sz w:val="24"/>
+          <w:szCs w:val="24"/>
+        </w:rPr>
+        <w:t xml:space="preserve"> костел </w:t>
+      </w:r>
+      <w:proofErr w:type="spellStart"/>
+      <w:r>
+        <w:rPr>
+          <w:rFonts w:ascii="Times New Roman" w:hAnsi="Times New Roman" w:cs="Times New Roman"/>
+          <w:sz w:val="24"/>
+          <w:szCs w:val="24"/>
+        </w:rPr>
+        <w:t>Наисвятейшего</w:t>
+      </w:r>
+      <w:proofErr w:type="spellEnd"/>
+      <w:r>
+        <w:rPr>
+          <w:rFonts w:ascii="Times New Roman" w:hAnsi="Times New Roman" w:cs="Times New Roman"/>
+          <w:sz w:val="24"/>
+          <w:szCs w:val="24"/>
+        </w:rPr>
+        <w:t xml:space="preserve"> Сердца Иисуса. 25 ноября</w:t>
+      </w:r>
+      <w:r>
+        <w:rPr>
+          <w:rFonts w:ascii="Times New Roman" w:hAnsi="Times New Roman" w:cs="Times New Roman"/>
+          <w:noProof/>
+          <w:sz w:val="24"/>
+          <w:szCs w:val="24"/>
+          <w:lang w:eastAsia="ru-RU"/>
+        </w:rPr>
+        <w:t xml:space="preserve"> 1806 года. Метрическая запись о крещении.</w:t>
+      </w:r>
+    </w:p>
+    <w:p>
+      <w:pPr>
+        <w:spacing w:after="0" w:line="276" w:lineRule="auto"/>
+        <w:jc w:val="both"/>
+        <w:rPr>
+          <w:rFonts w:ascii="Times New Roman" w:hAnsi="Times New Roman" w:cs="Times New Roman"/>
+          <w:b/>
+          <w:noProof/>
+          <w:sz w:val="24"/>
+          <w:szCs w:val="24"/>
+          <w:lang w:eastAsia="ru-RU"/>
+        </w:rPr>
+      </w:pPr>
+    </w:p>
+    <w:p>
+      <w:pPr>
+        <w:spacing w:after="0" w:line="276" w:lineRule="auto"/>
+        <w:rPr>
+          <w:rFonts w:ascii="Times New Roman" w:hAnsi="Times New Roman" w:cs="Times New Roman"/>
+          <w:bCs/>
+          <w:noProof/>
+          <w:sz w:val="24"/>
+          <w:szCs w:val="24"/>
+          <w:lang w:eastAsia="ru-RU"/>
+        </w:rPr>
+      </w:pPr>
+      <w:r>
+        <w:rPr>
+          <w:rFonts w:ascii="Times New Roman" w:hAnsi="Times New Roman" w:cs="Times New Roman"/>
+          <w:bCs/>
+          <w:noProof/>
+          <w:sz w:val="24"/>
+          <w:szCs w:val="24"/>
+          <w:lang w:val="pl-PL" w:eastAsia="ru-RU"/>
+        </w:rPr>
+        <w:t>Szy</w:t>
+      </w:r>
+      <w:r>
+        <w:rPr>
+          <w:rFonts w:ascii="Times New Roman" w:hAnsi="Times New Roman" w:cs="Times New Roman"/>
+          <w:bCs/>
+          <w:noProof/>
+          <w:sz w:val="24"/>
+          <w:szCs w:val="24"/>
+          <w:lang w:eastAsia="ru-RU"/>
+        </w:rPr>
+        <w:t>ł</w:t>
+      </w:r>
+      <w:r>
+        <w:rPr>
+          <w:rFonts w:ascii="Times New Roman" w:hAnsi="Times New Roman" w:cs="Times New Roman"/>
+          <w:bCs/>
+          <w:noProof/>
+          <w:sz w:val="24"/>
+          <w:szCs w:val="24"/>
+          <w:lang w:val="pl-PL" w:eastAsia="ru-RU"/>
+        </w:rPr>
+        <w:t>owna</w:t>
+      </w:r>
+      <w:r>
+        <w:rPr>
+          <w:rFonts w:ascii="Times New Roman" w:hAnsi="Times New Roman" w:cs="Times New Roman"/>
+          <w:bCs/>
+          <w:noProof/>
+          <w:sz w:val="24"/>
+          <w:szCs w:val="24"/>
+          <w:lang w:eastAsia="ru-RU"/>
+        </w:rPr>
+        <w:t xml:space="preserve"> </w:t>
+      </w:r>
+      <w:r>
+        <w:rPr>
+          <w:rFonts w:ascii="Times New Roman" w:hAnsi="Times New Roman" w:cs="Times New Roman"/>
+          <w:bCs/>
+          <w:noProof/>
+          <w:sz w:val="24"/>
+          <w:szCs w:val="24"/>
+          <w:lang w:val="pl-PL" w:eastAsia="ru-RU"/>
+        </w:rPr>
+        <w:t>Catharina</w:t>
+      </w:r>
+      <w:r>
+        <w:rPr>
+          <w:rFonts w:ascii="Times New Roman" w:hAnsi="Times New Roman" w:cs="Times New Roman"/>
+          <w:bCs/>
+          <w:noProof/>
+          <w:sz w:val="24"/>
+          <w:szCs w:val="24"/>
+          <w:lang w:eastAsia="ru-RU"/>
+        </w:rPr>
+        <w:t xml:space="preserve"> – дочь родителей с деревни Васильковка.</w:t>
+      </w:r>
+    </w:p>
+    <w:p>
+      <w:pPr>
+        <w:spacing w:after="0" w:line="276" w:lineRule="auto"/>
+        <w:rPr>
+          <w:rFonts w:ascii="Times New Roman" w:hAnsi="Times New Roman" w:cs="Times New Roman"/>
+          <w:bCs/>
+          <w:noProof/>
+          <w:sz w:val="24"/>
+          <w:szCs w:val="24"/>
+          <w:lang w:val="pl-PL" w:eastAsia="ru-RU"/>
+        </w:rPr>
+      </w:pPr>
+      <w:r>
+        <w:rPr>
+          <w:rFonts w:ascii="Times New Roman" w:hAnsi="Times New Roman" w:cs="Times New Roman"/>
+          <w:bCs/>
+          <w:noProof/>
+          <w:sz w:val="24"/>
+          <w:szCs w:val="24"/>
+          <w:lang w:val="pl-PL" w:eastAsia="ru-RU"/>
+        </w:rPr>
+        <w:t xml:space="preserve">Szyło Roman – </w:t>
+      </w:r>
+      <w:r>
+        <w:rPr>
+          <w:rFonts w:ascii="Times New Roman" w:hAnsi="Times New Roman" w:cs="Times New Roman"/>
+          <w:bCs/>
+          <w:noProof/>
+          <w:sz w:val="24"/>
+          <w:szCs w:val="24"/>
+          <w:lang w:eastAsia="ru-RU"/>
+        </w:rPr>
+        <w:t>отец</w:t>
+      </w:r>
+      <w:r>
+        <w:rPr>
+          <w:rFonts w:ascii="Times New Roman" w:hAnsi="Times New Roman" w:cs="Times New Roman"/>
+          <w:bCs/>
+          <w:noProof/>
+          <w:sz w:val="24"/>
+          <w:szCs w:val="24"/>
+          <w:lang w:val="pl-PL" w:eastAsia="ru-RU"/>
+        </w:rPr>
+        <w:t>.</w:t>
+      </w:r>
+    </w:p>
+    <w:p>
+      <w:pPr>
+        <w:spacing w:after="0" w:line="276" w:lineRule="auto"/>
+        <w:rPr>
+          <w:rFonts w:ascii="Times New Roman" w:hAnsi="Times New Roman" w:cs="Times New Roman"/>
+          <w:bCs/>
+          <w:noProof/>
+          <w:sz w:val="24"/>
+          <w:szCs w:val="24"/>
+          <w:lang w:val="pl-PL" w:eastAsia="ru-RU"/>
+        </w:rPr>
+      </w:pPr>
+      <w:r>
+        <w:rPr>
+          <w:rFonts w:ascii="Times New Roman" w:hAnsi="Times New Roman" w:cs="Times New Roman"/>
+          <w:bCs/>
+          <w:noProof/>
+          <w:sz w:val="24"/>
+          <w:szCs w:val="24"/>
+          <w:lang w:val="pl-PL" w:eastAsia="ru-RU"/>
+        </w:rPr>
+        <w:t xml:space="preserve">Szyłowa Euhenia – </w:t>
+      </w:r>
+      <w:r>
+        <w:rPr>
+          <w:rFonts w:ascii="Times New Roman" w:hAnsi="Times New Roman" w:cs="Times New Roman"/>
+          <w:bCs/>
+          <w:noProof/>
+          <w:sz w:val="24"/>
+          <w:szCs w:val="24"/>
+          <w:lang w:eastAsia="ru-RU"/>
+        </w:rPr>
+        <w:t>мать</w:t>
+      </w:r>
+      <w:r>
+        <w:rPr>
+          <w:rFonts w:ascii="Times New Roman" w:hAnsi="Times New Roman" w:cs="Times New Roman"/>
+          <w:bCs/>
+          <w:noProof/>
+          <w:sz w:val="24"/>
+          <w:szCs w:val="24"/>
+          <w:lang w:val="pl-PL" w:eastAsia="ru-RU"/>
+        </w:rPr>
+        <w:t>.</w:t>
+      </w:r>
+    </w:p>
+    <w:p>
+      <w:pPr>
+        <w:spacing w:after="0" w:line="276" w:lineRule="auto"/>
+        <w:rPr>
+          <w:rFonts w:ascii="Times New Roman" w:hAnsi="Times New Roman" w:cs="Times New Roman"/>
+          <w:bCs/>
+          <w:noProof/>
+          <w:sz w:val="24"/>
+          <w:szCs w:val="24"/>
+          <w:lang w:val="pl-PL" w:eastAsia="ru-RU"/>
+        </w:rPr>
+      </w:pPr>
+      <w:r>
+        <w:rPr>
+          <w:rFonts w:ascii="Times New Roman" w:hAnsi="Times New Roman" w:cs="Times New Roman"/>
+          <w:bCs/>
+          <w:noProof/>
+          <w:sz w:val="24"/>
+          <w:szCs w:val="24"/>
+          <w:lang w:val="pl-PL" w:eastAsia="ru-RU"/>
+        </w:rPr>
+        <w:t xml:space="preserve">Dziedziało Alexander – </w:t>
+      </w:r>
+      <w:r>
+        <w:rPr>
+          <w:rFonts w:ascii="Times New Roman" w:hAnsi="Times New Roman" w:cs="Times New Roman"/>
+          <w:bCs/>
+          <w:noProof/>
+          <w:sz w:val="24"/>
+          <w:szCs w:val="24"/>
+          <w:lang w:eastAsia="ru-RU"/>
+        </w:rPr>
+        <w:t>крестный</w:t>
+      </w:r>
+      <w:r>
+        <w:rPr>
+          <w:rFonts w:ascii="Times New Roman" w:hAnsi="Times New Roman" w:cs="Times New Roman"/>
+          <w:bCs/>
+          <w:noProof/>
+          <w:sz w:val="24"/>
+          <w:szCs w:val="24"/>
+          <w:lang w:val="pl-PL" w:eastAsia="ru-RU"/>
+        </w:rPr>
+        <w:t xml:space="preserve"> </w:t>
+      </w:r>
+      <w:r>
+        <w:rPr>
+          <w:rFonts w:ascii="Times New Roman" w:hAnsi="Times New Roman" w:cs="Times New Roman"/>
+          <w:bCs/>
+          <w:noProof/>
+          <w:sz w:val="24"/>
+          <w:szCs w:val="24"/>
+          <w:lang w:eastAsia="ru-RU"/>
+        </w:rPr>
+        <w:t>отец</w:t>
+      </w:r>
+      <w:r>
+        <w:rPr>
+          <w:rFonts w:ascii="Times New Roman" w:hAnsi="Times New Roman" w:cs="Times New Roman"/>
+          <w:bCs/>
+          <w:noProof/>
+          <w:sz w:val="24"/>
+          <w:szCs w:val="24"/>
+          <w:lang w:val="pl-PL" w:eastAsia="ru-RU"/>
+        </w:rPr>
+        <w:t xml:space="preserve">, </w:t>
+      </w:r>
+      <w:r>
+        <w:rPr>
+          <w:rFonts w:ascii="Times New Roman" w:hAnsi="Times New Roman" w:cs="Times New Roman"/>
+          <w:bCs/>
+          <w:noProof/>
+          <w:sz w:val="24"/>
+          <w:szCs w:val="24"/>
+          <w:lang w:eastAsia="ru-RU"/>
+        </w:rPr>
+        <w:t>унтерофицер</w:t>
+      </w:r>
+      <w:r>
+        <w:rPr>
+          <w:rFonts w:ascii="Times New Roman" w:hAnsi="Times New Roman" w:cs="Times New Roman"/>
+          <w:bCs/>
+          <w:noProof/>
+          <w:sz w:val="24"/>
+          <w:szCs w:val="24"/>
+          <w:lang w:val="pl-PL" w:eastAsia="ru-RU"/>
+        </w:rPr>
+        <w:t>.</w:t>
+      </w:r>
+    </w:p>
+    <w:p>
+      <w:pPr>
+        <w:spacing w:after="0" w:line="276" w:lineRule="auto"/>
+        <w:rPr>
+          <w:rFonts w:ascii="Times New Roman" w:hAnsi="Times New Roman" w:cs="Times New Roman"/>
+          <w:bCs/>
+          <w:noProof/>
+          <w:sz w:val="24"/>
+          <w:szCs w:val="24"/>
+          <w:lang w:val="pl-PL" w:eastAsia="ru-RU"/>
+        </w:rPr>
+      </w:pPr>
+      <w:r>
+        <w:rPr>
+          <w:rFonts w:ascii="Times New Roman" w:hAnsi="Times New Roman" w:cs="Times New Roman"/>
+          <w:bCs/>
+          <w:noProof/>
+          <w:sz w:val="24"/>
+          <w:szCs w:val="24"/>
+          <w:lang w:val="pl-PL" w:eastAsia="ru-RU"/>
+        </w:rPr>
+        <w:t xml:space="preserve">Szyłowa Zenovia – </w:t>
+      </w:r>
+      <w:r>
+        <w:rPr>
+          <w:rFonts w:ascii="Times New Roman" w:hAnsi="Times New Roman" w:cs="Times New Roman"/>
+          <w:bCs/>
+          <w:noProof/>
+          <w:sz w:val="24"/>
+          <w:szCs w:val="24"/>
+          <w:lang w:eastAsia="ru-RU"/>
+        </w:rPr>
+        <w:t>крестная</w:t>
+      </w:r>
+      <w:r>
+        <w:rPr>
+          <w:rFonts w:ascii="Times New Roman" w:hAnsi="Times New Roman" w:cs="Times New Roman"/>
+          <w:bCs/>
+          <w:noProof/>
+          <w:sz w:val="24"/>
+          <w:szCs w:val="24"/>
+          <w:lang w:val="pl-PL" w:eastAsia="ru-RU"/>
+        </w:rPr>
+        <w:t xml:space="preserve"> </w:t>
+      </w:r>
+      <w:r>
+        <w:rPr>
+          <w:rFonts w:ascii="Times New Roman" w:hAnsi="Times New Roman" w:cs="Times New Roman"/>
+          <w:bCs/>
+          <w:noProof/>
+          <w:sz w:val="24"/>
+          <w:szCs w:val="24"/>
+          <w:lang w:eastAsia="ru-RU"/>
+        </w:rPr>
+        <w:t>мать</w:t>
+      </w:r>
+      <w:r>
+        <w:rPr>
+          <w:rFonts w:ascii="Times New Roman" w:hAnsi="Times New Roman" w:cs="Times New Roman"/>
+          <w:bCs/>
+          <w:noProof/>
+          <w:sz w:val="24"/>
+          <w:szCs w:val="24"/>
+          <w:lang w:val="pl-PL" w:eastAsia="ru-RU"/>
+        </w:rPr>
+        <w:t>.</w:t>
+      </w:r>
+    </w:p>
+    <w:p>
+      <w:pPr>
+        <w:spacing w:after="0" w:line="276" w:lineRule="auto"/>
+        <w:rPr>
+          <w:rFonts w:ascii="Times New Roman" w:hAnsi="Times New Roman" w:cs="Times New Roman"/>
+          <w:bCs/>
+          <w:sz w:val="24"/>
+          <w:szCs w:val="24"/>
+          <w:lang w:val="pl-PL"/>
+        </w:rPr>
+      </w:pPr>
+      <w:r>
+        <w:rPr>
+          <w:rFonts w:ascii="Times New Roman" w:hAnsi="Times New Roman" w:cs="Times New Roman"/>
+          <w:bCs/>
+          <w:sz w:val="24"/>
+          <w:szCs w:val="24"/>
+          <w:lang w:val="pl-PL"/>
+        </w:rPr>
+        <w:t xml:space="preserve">Skindzelewski Andreas  – </w:t>
+      </w:r>
+      <w:r>
+        <w:rPr>
+          <w:rFonts w:ascii="Times New Roman" w:hAnsi="Times New Roman" w:cs="Times New Roman"/>
+          <w:bCs/>
+          <w:sz w:val="24"/>
+          <w:szCs w:val="24"/>
+        </w:rPr>
+        <w:t>ксёндз</w:t>
+      </w:r>
+      <w:r>
+        <w:rPr>
+          <w:rFonts w:ascii="Times New Roman" w:hAnsi="Times New Roman" w:cs="Times New Roman"/>
+          <w:bCs/>
+          <w:sz w:val="24"/>
+          <w:szCs w:val="24"/>
+          <w:lang w:val="pl-PL"/>
+        </w:rPr>
+        <w:t xml:space="preserve">, </w:t>
+      </w:r>
+      <w:r>
+        <w:rPr>
+          <w:rFonts w:ascii="Times New Roman" w:hAnsi="Times New Roman" w:cs="Times New Roman"/>
+          <w:bCs/>
+          <w:sz w:val="24"/>
+          <w:szCs w:val="24"/>
+        </w:rPr>
+        <w:t>викарий</w:t>
+      </w:r>
+      <w:r>
+        <w:rPr>
+          <w:rFonts w:ascii="Times New Roman" w:hAnsi="Times New Roman" w:cs="Times New Roman"/>
+          <w:bCs/>
+          <w:sz w:val="24"/>
+          <w:szCs w:val="24"/>
+          <w:lang w:val="pl-PL"/>
+        </w:rPr>
+        <w:t xml:space="preserve"> </w:t>
+      </w:r>
+      <w:proofErr w:type="spellStart"/>
+      <w:r>
+        <w:rPr>
+          <w:rFonts w:ascii="Times New Roman" w:hAnsi="Times New Roman" w:cs="Times New Roman"/>
+          <w:bCs/>
+          <w:sz w:val="24"/>
+          <w:szCs w:val="24"/>
+        </w:rPr>
+        <w:t>Дедиловичский</w:t>
+      </w:r>
+      <w:proofErr w:type="spellEnd"/>
+      <w:r>
+        <w:rPr>
+          <w:rFonts w:ascii="Times New Roman" w:hAnsi="Times New Roman" w:cs="Times New Roman"/>
+          <w:bCs/>
+          <w:sz w:val="24"/>
+          <w:szCs w:val="24"/>
+          <w:lang w:val="pl-PL"/>
+        </w:rPr>
+        <w:t>.</w:t>
+      </w:r>
+    </w:p>
+    <w:bookmarkEnd w:id="7"/>
+    <w:p>
+      <w:pPr>
+        <w:spacing w:after="0" w:line="276" w:lineRule="auto"/>
+        <w:jc w:val="both"/>
+        <w:rPr>
+          <w:rFonts w:ascii="Times New Roman" w:eastAsia="Calibri" w:hAnsi="Times New Roman" w:cs="Times New Roman"/>
+          <w:sz w:val="24"/>
+          <w:szCs w:val="24"/>
+          <w:lang w:val="pl-PL"/>
         </w:rPr>
       </w:pPr>
     </w:p>
